--- a/Readme.docx
+++ b/Readme.docx
@@ -4,6 +4,39 @@
   <w:body>
     <w:p>
       <w:r>
+        <w:t>Read me file for Richard Soos Data Visualisation Module 18 Challenge  07Jul2023 Monash</w:t>
+      </w:r>
+    </w:p>
+    <w:p>
+      <w:r>
+        <w:t xml:space="preserve">Acknowledgements to </w:t>
+      </w:r>
+      <w:hyperlink r:id="rId4" w:history="1">
+        <w:r>
+          <w:rPr>
+            <w:rStyle w:val="Hyperlink"/>
+          </w:rPr>
+          <w:t>https://www.citibikenyc.com/system-data</w:t>
+        </w:r>
+      </w:hyperlink>
+      <w:r>
+        <w:t xml:space="preserve">   New York Citi Bike</w:t>
+      </w:r>
+    </w:p>
+    <w:p/>
+    <w:p>
+      <w:r>
+        <w:t xml:space="preserve">Richard Soos </w:t>
+      </w:r>
+      <w:r>
+        <w:t xml:space="preserve">Tableau link is at </w:t>
+      </w:r>
+      <w:r>
+        <w:t>https://public.tableau.com/views/RichSoosTableauWk18Challenge/EndptsHeight?:language=en-US&amp;publish=yes&amp;:display_count=n&amp;:origin=viz_share_link</w:t>
+      </w:r>
+    </w:p>
+    <w:p>
+      <w:r>
         <w:t>I intend to see if elevation has an effect on bicy</w:t>
       </w:r>
       <w:r>
@@ -54,7 +87,7 @@
       </w:r>
     </w:p>
     <w:p>
-      <w:hyperlink r:id="rId4" w:history="1">
+      <w:hyperlink r:id="rId5" w:history="1">
         <w:r>
           <w:rPr>
             <w:rStyle w:val="Hyperlink"/>
@@ -91,7 +124,7 @@
       </w:r>
     </w:p>
     <w:p>
-      <w:hyperlink r:id="rId5" w:history="1">
+      <w:hyperlink r:id="rId6" w:history="1">
         <w:r>
           <w:rPr>
             <w:rStyle w:val="Hyperlink"/>
@@ -377,7 +410,33 @@
           <w:lang w:eastAsia="en-AU"/>
           <w14:ligatures w14:val="none"/>
         </w:rPr>
-        <w:t xml:space="preserve">            "lat" : 40.72365896,</w:t>
+        <w:t xml:space="preserve">            "</w:t>
+      </w:r>
+      <w:proofErr w:type="spellStart"/>
+      <w:r>
+        <w:rPr>
+          <w:rFonts w:ascii="Courier New" w:eastAsia="Times New Roman" w:hAnsi="Courier New" w:cs="Courier New"/>
+          <w:color w:val="000000"/>
+          <w:kern w:val="0"/>
+          <w:sz w:val="20"/>
+          <w:szCs w:val="20"/>
+          <w:lang w:eastAsia="en-AU"/>
+          <w14:ligatures w14:val="none"/>
+        </w:rPr>
+        <w:t>lat</w:t>
+      </w:r>
+      <w:proofErr w:type="spellEnd"/>
+      <w:r>
+        <w:rPr>
+          <w:rFonts w:ascii="Courier New" w:eastAsia="Times New Roman" w:hAnsi="Courier New" w:cs="Courier New"/>
+          <w:color w:val="000000"/>
+          <w:kern w:val="0"/>
+          <w:sz w:val="20"/>
+          <w:szCs w:val="20"/>
+          <w:lang w:eastAsia="en-AU"/>
+          <w14:ligatures w14:val="none"/>
+        </w:rPr>
+        <w:t>" : 40.72365896,</w:t>
       </w:r>
     </w:p>
     <w:p>
@@ -421,7 +480,33 @@
           <w:lang w:eastAsia="en-AU"/>
           <w14:ligatures w14:val="none"/>
         </w:rPr>
-        <w:t xml:space="preserve">            "lng" : -74.0641943</w:t>
+        <w:t xml:space="preserve">            "</w:t>
+      </w:r>
+      <w:proofErr w:type="spellStart"/>
+      <w:r>
+        <w:rPr>
+          <w:rFonts w:ascii="Courier New" w:eastAsia="Times New Roman" w:hAnsi="Courier New" w:cs="Courier New"/>
+          <w:color w:val="000000"/>
+          <w:kern w:val="0"/>
+          <w:sz w:val="20"/>
+          <w:szCs w:val="20"/>
+          <w:lang w:eastAsia="en-AU"/>
+          <w14:ligatures w14:val="none"/>
+        </w:rPr>
+        <w:t>lng</w:t>
+      </w:r>
+      <w:proofErr w:type="spellEnd"/>
+      <w:r>
+        <w:rPr>
+          <w:rFonts w:ascii="Courier New" w:eastAsia="Times New Roman" w:hAnsi="Courier New" w:cs="Courier New"/>
+          <w:color w:val="000000"/>
+          <w:kern w:val="0"/>
+          <w:sz w:val="20"/>
+          <w:szCs w:val="20"/>
+          <w:lang w:eastAsia="en-AU"/>
+          <w14:ligatures w14:val="none"/>
+        </w:rPr>
+        <w:t>" : -74.0641943</w:t>
       </w:r>
     </w:p>
     <w:p>
@@ -695,7 +780,23 @@
         <w:t>Enriching the data</w:t>
       </w:r>
       <w:r>
-        <w:t>. All procedures Below are to create a list of heights by lon and lat, to the 3</w:t>
+        <w:t xml:space="preserve">. All procedures Below are to create a list of heights by </w:t>
+      </w:r>
+      <w:proofErr w:type="spellStart"/>
+      <w:r>
+        <w:t>lon</w:t>
+      </w:r>
+      <w:proofErr w:type="spellEnd"/>
+      <w:r>
+        <w:t xml:space="preserve"> and </w:t>
+      </w:r>
+      <w:proofErr w:type="spellStart"/>
+      <w:r>
+        <w:t>lat</w:t>
+      </w:r>
+      <w:proofErr w:type="spellEnd"/>
+      <w:r>
+        <w:t>, to the 3</w:t>
       </w:r>
       <w:r>
         <w:rPr>
@@ -709,6 +810,7 @@
     </w:p>
     <w:p>
       <w:r>
+        <w:lastRenderedPageBreak/>
         <w:t>The heights are then placed to each of the bicycle movement rows and a calculated field of difference in height is also added. We should be able to see of people avoid climbs.</w:t>
       </w:r>
       <w:r>
@@ -727,8 +829,47 @@
     </w:p>
     <w:p>
       <w:r>
-        <w:lastRenderedPageBreak/>
-        <w:t xml:space="preserve">I make api calls to find the height at each point, but first a create a distinct list of lat and lon; otherwise the number of calls will be so great I will be denied service. Also, I had to restrict the decimal points of lat and lon to just 3, as otherwise there are very few duplicates.  </w:t>
+        <w:t xml:space="preserve">I make </w:t>
+      </w:r>
+      <w:proofErr w:type="spellStart"/>
+      <w:r>
+        <w:t>api</w:t>
+      </w:r>
+      <w:proofErr w:type="spellEnd"/>
+      <w:r>
+        <w:t xml:space="preserve"> calls to find the height at each point, but first a create a distinct list of </w:t>
+      </w:r>
+      <w:proofErr w:type="spellStart"/>
+      <w:r>
+        <w:t>lat</w:t>
+      </w:r>
+      <w:proofErr w:type="spellEnd"/>
+      <w:r>
+        <w:t xml:space="preserve"> and </w:t>
+      </w:r>
+      <w:proofErr w:type="spellStart"/>
+      <w:r>
+        <w:t>lon</w:t>
+      </w:r>
+      <w:proofErr w:type="spellEnd"/>
+      <w:r>
+        <w:t xml:space="preserve">; otherwise the number of calls will be so great I will be denied service. Also, I had to restrict the decimal points of </w:t>
+      </w:r>
+      <w:proofErr w:type="spellStart"/>
+      <w:r>
+        <w:t>lat</w:t>
+      </w:r>
+      <w:proofErr w:type="spellEnd"/>
+      <w:r>
+        <w:t xml:space="preserve"> and </w:t>
+      </w:r>
+      <w:proofErr w:type="spellStart"/>
+      <w:r>
+        <w:t>lon</w:t>
+      </w:r>
+      <w:proofErr w:type="spellEnd"/>
+      <w:r>
+        <w:t xml:space="preserve"> to just 3, as otherwise there are very few duplicates.  </w:t>
       </w:r>
     </w:p>
     <w:p>
@@ -745,93 +886,131 @@
           <w:color w:val="374151"/>
           <w:shd w:val="clear" w:color="auto" w:fill="F7F7F8"/>
         </w:rPr>
-        <w:t>1 decimal place: Approximately 10 kilometers</w:t>
-      </w:r>
-    </w:p>
-    <w:p>
-      <w:pPr>
+        <w:t xml:space="preserve">1 decimal place: Approximately 10 </w:t>
+      </w:r>
+      <w:proofErr w:type="spellStart"/>
+      <w:r>
         <w:rPr>
           <w:rFonts w:ascii="Segoe UI" w:hAnsi="Segoe UI" w:cs="Segoe UI"/>
           <w:color w:val="374151"/>
           <w:shd w:val="clear" w:color="auto" w:fill="F7F7F8"/>
         </w:rPr>
-      </w:pPr>
-      <w:r>
+        <w:t>kilometers</w:t>
+      </w:r>
+      <w:proofErr w:type="spellEnd"/>
+    </w:p>
+    <w:p>
+      <w:pPr>
         <w:rPr>
           <w:rFonts w:ascii="Segoe UI" w:hAnsi="Segoe UI" w:cs="Segoe UI"/>
           <w:color w:val="374151"/>
           <w:shd w:val="clear" w:color="auto" w:fill="F7F7F8"/>
         </w:rPr>
-        <w:t xml:space="preserve"> 2 decimal places: Approximately 1 kilometer </w:t>
-      </w:r>
-    </w:p>
-    <w:p>
-      <w:pPr>
+      </w:pPr>
+      <w:r>
         <w:rPr>
           <w:rFonts w:ascii="Segoe UI" w:hAnsi="Segoe UI" w:cs="Segoe UI"/>
           <w:color w:val="374151"/>
           <w:shd w:val="clear" w:color="auto" w:fill="F7F7F8"/>
         </w:rPr>
-      </w:pPr>
+        <w:t xml:space="preserve"> 2 decimal places: Approximately 1 </w:t>
+      </w:r>
+      <w:proofErr w:type="spellStart"/>
       <w:r>
         <w:rPr>
           <w:rFonts w:ascii="Segoe UI" w:hAnsi="Segoe UI" w:cs="Segoe UI"/>
           <w:color w:val="374151"/>
           <w:shd w:val="clear" w:color="auto" w:fill="F7F7F8"/>
         </w:rPr>
-        <w:t xml:space="preserve">3 decimal places: Approximately 100 meters </w:t>
-      </w:r>
-    </w:p>
-    <w:p>
-      <w:pPr>
+        <w:t>kilometer</w:t>
+      </w:r>
+      <w:proofErr w:type="spellEnd"/>
+      <w:r>
         <w:rPr>
           <w:rFonts w:ascii="Segoe UI" w:hAnsi="Segoe UI" w:cs="Segoe UI"/>
           <w:color w:val="374151"/>
           <w:shd w:val="clear" w:color="auto" w:fill="F7F7F8"/>
         </w:rPr>
-      </w:pPr>
-      <w:r>
+        <w:t xml:space="preserve"> </w:t>
+      </w:r>
+    </w:p>
+    <w:p>
+      <w:pPr>
         <w:rPr>
           <w:rFonts w:ascii="Segoe UI" w:hAnsi="Segoe UI" w:cs="Segoe UI"/>
           <w:color w:val="374151"/>
           <w:shd w:val="clear" w:color="auto" w:fill="F7F7F8"/>
         </w:rPr>
-        <w:t xml:space="preserve">4 decimal places: Approximately 10 meters </w:t>
-      </w:r>
-    </w:p>
-    <w:p>
-      <w:pPr>
+      </w:pPr>
+      <w:r>
         <w:rPr>
           <w:rFonts w:ascii="Segoe UI" w:hAnsi="Segoe UI" w:cs="Segoe UI"/>
           <w:color w:val="374151"/>
           <w:shd w:val="clear" w:color="auto" w:fill="F7F7F8"/>
         </w:rPr>
-      </w:pPr>
-      <w:r>
+        <w:t xml:space="preserve">3 decimal places: Approximately 100 meters </w:t>
+      </w:r>
+    </w:p>
+    <w:p>
+      <w:pPr>
         <w:rPr>
           <w:rFonts w:ascii="Segoe UI" w:hAnsi="Segoe UI" w:cs="Segoe UI"/>
           <w:color w:val="374151"/>
           <w:shd w:val="clear" w:color="auto" w:fill="F7F7F8"/>
         </w:rPr>
-        <w:t xml:space="preserve">5 decimal places: Approximately 1 meter </w:t>
-      </w:r>
-    </w:p>
-    <w:p>
-      <w:pPr>
+      </w:pPr>
+      <w:r>
         <w:rPr>
           <w:rFonts w:ascii="Segoe UI" w:hAnsi="Segoe UI" w:cs="Segoe UI"/>
           <w:color w:val="374151"/>
           <w:shd w:val="clear" w:color="auto" w:fill="F7F7F8"/>
         </w:rPr>
-      </w:pPr>
-      <w:r>
+        <w:t xml:space="preserve">4 decimal places: Approximately 10 meters </w:t>
+      </w:r>
+    </w:p>
+    <w:p>
+      <w:pPr>
         <w:rPr>
           <w:rFonts w:ascii="Segoe UI" w:hAnsi="Segoe UI" w:cs="Segoe UI"/>
           <w:color w:val="374151"/>
           <w:shd w:val="clear" w:color="auto" w:fill="F7F7F8"/>
         </w:rPr>
-        <w:t>6 decimal places: Approximately 0.1 meter or 10 centimeters</w:t>
-      </w:r>
+      </w:pPr>
+      <w:r>
+        <w:rPr>
+          <w:rFonts w:ascii="Segoe UI" w:hAnsi="Segoe UI" w:cs="Segoe UI"/>
+          <w:color w:val="374151"/>
+          <w:shd w:val="clear" w:color="auto" w:fill="F7F7F8"/>
+        </w:rPr>
+        <w:t xml:space="preserve">5 decimal places: Approximately 1 meter </w:t>
+      </w:r>
+    </w:p>
+    <w:p>
+      <w:pPr>
+        <w:rPr>
+          <w:rFonts w:ascii="Segoe UI" w:hAnsi="Segoe UI" w:cs="Segoe UI"/>
+          <w:color w:val="374151"/>
+          <w:shd w:val="clear" w:color="auto" w:fill="F7F7F8"/>
+        </w:rPr>
+      </w:pPr>
+      <w:r>
+        <w:rPr>
+          <w:rFonts w:ascii="Segoe UI" w:hAnsi="Segoe UI" w:cs="Segoe UI"/>
+          <w:color w:val="374151"/>
+          <w:shd w:val="clear" w:color="auto" w:fill="F7F7F8"/>
+        </w:rPr>
+        <w:t xml:space="preserve">6 decimal places: Approximately 0.1 meter or 10 </w:t>
+      </w:r>
+      <w:proofErr w:type="spellStart"/>
+      <w:r>
+        <w:rPr>
+          <w:rFonts w:ascii="Segoe UI" w:hAnsi="Segoe UI" w:cs="Segoe UI"/>
+          <w:color w:val="374151"/>
+          <w:shd w:val="clear" w:color="auto" w:fill="F7F7F8"/>
+        </w:rPr>
+        <w:t>centimeters</w:t>
+      </w:r>
+      <w:proofErr w:type="spellEnd"/>
     </w:p>
     <w:p>
       <w:r>
@@ -840,12 +1019,44 @@
     </w:p>
     <w:p>
       <w:r>
-        <w:t>Run pointloc.ipynb  which reads the 2 mentioned csv files, placing all location (lon, lat) cords into a new file All_loc.csv</w:t>
-      </w:r>
-    </w:p>
-    <w:p>
-      <w:r>
-        <w:t>Run heightextract.py which will read from All_loc.csv and create a similiar file All_height_loc.csv but with topographic height as well.</w:t>
+        <w:t xml:space="preserve">Run </w:t>
+      </w:r>
+      <w:proofErr w:type="spellStart"/>
+      <w:r>
+        <w:t>pointloc.ipynb</w:t>
+      </w:r>
+      <w:proofErr w:type="spellEnd"/>
+      <w:r>
+        <w:t xml:space="preserve">  which reads the 2 mentioned csv files, placing all location (</w:t>
+      </w:r>
+      <w:proofErr w:type="spellStart"/>
+      <w:r>
+        <w:t>lon</w:t>
+      </w:r>
+      <w:proofErr w:type="spellEnd"/>
+      <w:r>
+        <w:t xml:space="preserve">, </w:t>
+      </w:r>
+      <w:proofErr w:type="spellStart"/>
+      <w:r>
+        <w:t>lat</w:t>
+      </w:r>
+      <w:proofErr w:type="spellEnd"/>
+      <w:r>
+        <w:t>) cords into a new file All_loc.csv</w:t>
+      </w:r>
+    </w:p>
+    <w:p>
+      <w:r>
+        <w:t xml:space="preserve">Run heightextract.py which will read from All_loc.csv and create a </w:t>
+      </w:r>
+      <w:proofErr w:type="spellStart"/>
+      <w:r>
+        <w:t>similiar</w:t>
+      </w:r>
+      <w:proofErr w:type="spellEnd"/>
+      <w:r>
+        <w:t xml:space="preserve"> file All_height_loc.csv but with topographic height as well.</w:t>
       </w:r>
     </w:p>
     <w:p/>
@@ -853,8 +1064,21 @@
       <w:r>
         <w:t xml:space="preserve">Run </w:t>
       </w:r>
-      <w:r>
-        <w:t xml:space="preserve">JCMerge to create JCCLEANED_data </w:t>
+      <w:proofErr w:type="spellStart"/>
+      <w:r>
+        <w:t>JCMerge</w:t>
+      </w:r>
+      <w:proofErr w:type="spellEnd"/>
+      <w:r>
+        <w:t xml:space="preserve"> to create </w:t>
+      </w:r>
+      <w:proofErr w:type="spellStart"/>
+      <w:r>
+        <w:t>JCCLEANED_data</w:t>
+      </w:r>
+      <w:proofErr w:type="spellEnd"/>
+      <w:r>
+        <w:t xml:space="preserve"> </w:t>
       </w:r>
       <w:r>
         <w:t xml:space="preserve"> (reads All_height_loc.sc and </w:t>
@@ -863,13 +1087,7 @@
         <w:t xml:space="preserve"> </w:t>
       </w:r>
       <w:r>
-        <w:t>JC-202305-citibike-tripdata.csv</w:t>
-      </w:r>
-      <w:r>
-        <w:t>)</w:t>
-      </w:r>
-      <w:r>
-        <w:t xml:space="preserve"> </w:t>
+        <w:t xml:space="preserve">JC-202305-citibike-tripdata.csv) </w:t>
       </w:r>
       <w:r>
         <w:t>This will be one of the two readable files</w:t>
@@ -877,13 +1095,15 @@
     </w:p>
     <w:p>
       <w:r>
-        <w:t xml:space="preserve">Run plainmergescript to create NYCLEANED_data.csv  (reads </w:t>
-      </w:r>
-      <w:r>
-        <w:t>202305-citibike-tripdata.csv</w:t>
-      </w:r>
-      <w:r>
-        <w:t>)</w:t>
+        <w:t xml:space="preserve">Run </w:t>
+      </w:r>
+      <w:proofErr w:type="spellStart"/>
+      <w:r>
+        <w:t>plainmergescript</w:t>
+      </w:r>
+      <w:proofErr w:type="spellEnd"/>
+      <w:r>
+        <w:t xml:space="preserve"> to create NYCLEANED_data.csv  (reads 202305-citibike-tripdata.csv)</w:t>
       </w:r>
     </w:p>
     <w:p>
@@ -899,8 +1119,13 @@
       </w:r>
       <w:bookmarkEnd w:id="1"/>
       <w:r>
-        <w:t>a column height_dif</w:t>
-      </w:r>
+        <w:t xml:space="preserve">a column </w:t>
+      </w:r>
+      <w:proofErr w:type="spellStart"/>
+      <w:r>
+        <w:t>height_dif</w:t>
+      </w:r>
+      <w:proofErr w:type="spellEnd"/>
     </w:p>
     <w:p>
       <w:r>
@@ -921,13 +1146,7 @@
         <w:t>ny</w:t>
       </w:r>
       <w:r>
-        <w:t xml:space="preserve">heightdif.py which will read </w:t>
-      </w:r>
-      <w:r>
-        <w:t xml:space="preserve">NYCLEANED_data.csv  </w:t>
-      </w:r>
-      <w:r>
-        <w:t>and create NYCLEANED_heightdata.cs</w:t>
+        <w:t>heightdif.py which will read NYCLEANED_data.csv  and create NYCLEANED_heightdata.cs</w:t>
       </w:r>
       <w:r>
         <w:t>v</w:t>
@@ -939,7 +1158,15 @@
         <w:t>To put in</w:t>
       </w:r>
       <w:r>
-        <w:t xml:space="preserve"> a column RealJourney to tell whether the trip was at least 2 minutes</w:t>
+        <w:t xml:space="preserve"> a column </w:t>
+      </w:r>
+      <w:proofErr w:type="spellStart"/>
+      <w:r>
+        <w:t>RealJourney</w:t>
+      </w:r>
+      <w:proofErr w:type="spellEnd"/>
+      <w:r>
+        <w:t xml:space="preserve"> to tell whether the trip was at least 2 minutes</w:t>
       </w:r>
     </w:p>
     <w:p>
@@ -949,18 +1176,13 @@
     </w:p>
     <w:p>
       <w:r>
-        <w:t xml:space="preserve">Run nyreal.py which will read </w:t>
-      </w:r>
-      <w:r>
-        <w:t>NYCLEANED_heightdata.csv</w:t>
-      </w:r>
-      <w:r>
-        <w:t xml:space="preserve"> and create NYReal_cleaned.csv</w:t>
+        <w:t>Run nyreal.py which will read NYCLEANED_heightdata.csv and create NYReal_cleaned.csv</w:t>
       </w:r>
     </w:p>
     <w:p/>
     <w:p>
       <w:r>
+        <w:lastRenderedPageBreak/>
         <w:t>Dashboard 1 Height effect Dashboard</w:t>
       </w:r>
     </w:p>
@@ -971,6 +1193,9 @@
     </w:p>
     <w:p/>
     <w:p>
+      <w:pPr>
+        <w:spacing w:after="0"/>
+      </w:pPr>
       <w:r>
         <w:t>Dashboard 2</w:t>
       </w:r>
@@ -979,22 +1204,34 @@
       </w:r>
     </w:p>
     <w:p>
+      <w:pPr>
+        <w:spacing w:after="0"/>
+      </w:pPr>
       <w:r>
         <w:t>2 min trips are not real trips and no height is climbed or lost.</w:t>
       </w:r>
     </w:p>
     <w:p>
+      <w:pPr>
+        <w:spacing w:after="0"/>
+      </w:pPr>
       <w:r>
         <w:t xml:space="preserve">Time spent in real trips is not a predictor of net height climbed/lost </w:t>
       </w:r>
     </w:p>
     <w:p>
+      <w:pPr>
+        <w:spacing w:after="0"/>
+      </w:pPr>
       <w:r>
         <w:t>For any chance of bikes being returned within 100 metre grid of collection, it must be done Pronto. Overwhelmingly trips are not return to complete trips on same bicycle excursion.</w:t>
       </w:r>
     </w:p>
     <w:p/>
     <w:p>
+      <w:pPr>
+        <w:spacing w:after="0"/>
+      </w:pPr>
       <w:r>
         <w:t>Dashboard 3</w:t>
       </w:r>
@@ -1003,38 +1240,59 @@
       </w:r>
     </w:p>
     <w:p>
+      <w:pPr>
+        <w:spacing w:after="0"/>
+      </w:pPr>
       <w:r>
         <w:t>Members take trips of shorter duration (half)</w:t>
       </w:r>
     </w:p>
     <w:p>
+      <w:pPr>
+        <w:spacing w:after="0"/>
+      </w:pPr>
       <w:r>
         <w:t>Neither members nor casuals travel long duration based on bike type</w:t>
       </w:r>
     </w:p>
     <w:p>
+      <w:pPr>
+        <w:spacing w:after="0"/>
+      </w:pPr>
       <w:r>
         <w:t>There is no preference for electric bikes for trips with net climb in elevation</w:t>
       </w:r>
     </w:p>
     <w:p/>
     <w:p>
+      <w:pPr>
+        <w:spacing w:after="0"/>
+      </w:pPr>
       <w:r>
         <w:t>Dashboard 4 Weekday Trips Dashboard</w:t>
       </w:r>
     </w:p>
     <w:p>
+      <w:pPr>
+        <w:spacing w:after="0"/>
+      </w:pPr>
       <w:r>
         <w:t>One particular day aside (Sat 20 May 2023 that experienced Heavy Intensity rain) , generally Casuals travel more on Saturdays on these bicycles, whereas members’ use drop of on this day. The summed data is difficult to find any trend in.</w:t>
       </w:r>
     </w:p>
     <w:p/>
     <w:p>
+      <w:pPr>
+        <w:spacing w:after="0"/>
+      </w:pPr>
       <w:r>
         <w:t>Dashboard 5 False docking areas Dashboard</w:t>
       </w:r>
     </w:p>
     <w:p>
+      <w:pPr>
+        <w:spacing w:after="0"/>
+      </w:pPr>
       <w:r>
         <w:t xml:space="preserve">False dockings are often attempts of a rider to return their bicycle again as they are unsure that the end of transaction service has been recorded. By gathering numbers we can send technicians to see if the stations are well maintained, </w:t>
       </w:r>
